--- a/Documentos/Descripción del problema.docx
+++ b/Documentos/Descripción del problema.docx
@@ -167,6 +167,14 @@
       <w:r>
         <w:t xml:space="preserve">El hospital cuenta con una ambulancia </w:t>
       </w:r>
+      <w:r>
+        <w:t>la cual no es utilizada siempre y su conductor no se encuentra de planta en el hospital.</w:t>
+      </w:r>
+    </w:p>
+    <w:p>
+      <w:pPr>
+        <w:jc w:val="both"/>
+      </w:pPr>
       <w:bookmarkStart w:id="0" w:name="_GoBack"/>
       <w:bookmarkEnd w:id="0"/>
     </w:p>

--- a/Documentos/Descripción del problema.docx
+++ b/Documentos/Descripción del problema.docx
@@ -175,8 +175,52 @@
       <w:pPr>
         <w:jc w:val="both"/>
       </w:pPr>
+      <w:r>
+        <w:t>Las consultas médicas se pueden realizar tanto en el hospital como en la clínica médica, pero al igual que la recepción se da el problema de que los datos del paciente no se encuentran de forma conjunta, sino que cada computadora posee una base de datos distinta, pues no se encuentran en red; para poder realizar la consulta se utiliza la aplicación gratuita Consulta Practica, al mismo tiempo cada médico tiene información de sus pacientes y a pesar que estos puedan pasar consulta con distintos médicos en el mismo grupo, no poseen un consolidado de los datos del paciente.</w:t>
+      </w:r>
+    </w:p>
+    <w:p>
+      <w:pPr>
+        <w:jc w:val="both"/>
+      </w:pPr>
+      <w:r>
+        <w:t>La farmacia es la encargada de mantener abastecido el botiquín que se encuentra en el hospital, así como llevar el control del inventario de medicamentos disponibles en bodega, se encarga de la venta de medicamentos, establecer promociones con dichos medicamentos, así mismo hace un reporte dia</w:t>
+      </w:r>
+      <w:r>
+        <w:t>rio de ingresos y gastos que es entregado a la presidencia del grupo Promesa. Para poder realizar las ventas se utiliza el sistema Mónica que es con el que se apoyan para realizar el stock de inventarios.</w:t>
+      </w:r>
+    </w:p>
+    <w:p>
+      <w:pPr>
+        <w:jc w:val="both"/>
+      </w:pPr>
+      <w:r>
+        <w:t xml:space="preserve">A pesar de no ser muy usual el hospital atiende el área de maternidad cuando el paciente así lo ha solicitado previamente, si en dado caso una persona fallece o es referido a otro hospital, se llena </w:t>
+      </w:r>
+      <w:r>
+        <w:lastRenderedPageBreak/>
+        <w:t>un reporte donde se detallan, datos personales del paciente, estado de ingreso al hospital, patologías presentadas.</w:t>
+      </w:r>
+    </w:p>
+    <w:p>
+      <w:pPr>
+        <w:jc w:val="both"/>
+      </w:pPr>
+      <w:r>
+        <w:t>Ante las problemáticas que se presentan actualmente se propone elaborar e implementar un sistema informático que venga a sustituir a Mónica, Consulta Practica, Microsoft Word y Excel 2010. Dicho sistema desarrollado mediante lógica web por lo cual facilitará tener todos los equipos conectados en red y así poder compartir la misma base de datos, evitando así el aislamiento de los datos de un lugar a otro.</w:t>
+      </w:r>
+    </w:p>
+    <w:p>
+      <w:pPr>
+        <w:jc w:val="both"/>
+      </w:pPr>
       <w:bookmarkStart w:id="0" w:name="_GoBack"/>
       <w:bookmarkEnd w:id="0"/>
+    </w:p>
+    <w:p>
+      <w:pPr>
+        <w:jc w:val="both"/>
+      </w:pPr>
     </w:p>
     <w:sectPr>
       <w:pgSz w:w="12240" w:h="15840"/>

--- a/Documentos/Descripción del problema.docx
+++ b/Documentos/Descripción del problema.docx
@@ -207,15 +207,960 @@
         <w:jc w:val="both"/>
       </w:pPr>
       <w:r>
-        <w:t>Ante las problemáticas que se presentan actualmente se propone elaborar e implementar un sistema informático que venga a sustituir a Mónica, Consulta Practica, Microsoft Word y Excel 2010. Dicho sistema desarrollado mediante lógica web por lo cual facilitará tener todos los equipos conectados en red y así poder compartir la misma base de datos, evitando así el aislamiento de los datos de un lugar a otro.</w:t>
-      </w:r>
-    </w:p>
-    <w:p>
-      <w:pPr>
-        <w:jc w:val="both"/>
-      </w:pPr>
+        <w:t>Ante las problemáticas que se presentan actualmente se propone elaborar e implementar un sistema informático que venga a sustituir a Mónica, Consulta Practica, Microsoft Word y Excel 2010. Dicho sistema desarrollado mediante lógica web por lo cual facilitará tener todos los</w:t>
+      </w:r>
+      <w:r>
+        <w:t xml:space="preserve"> equipos conectados en red y con ello</w:t>
+      </w:r>
+      <w:r>
+        <w:t xml:space="preserve"> poder compartir la misma base de datos, evitando así el aislamiento de los datos de un lugar a otro.</w:t>
+      </w:r>
+    </w:p>
+    <w:p>
+      <w:pPr>
+        <w:jc w:val="both"/>
+      </w:pPr>
+      <w:r>
+        <w:t>Para la sección de recepción se sugiere un módulo en el que se pueda registrar los datos de los clientes, visitas a un paciente, control de salidas del botiquín (área hospitalaria), además de poder realizar los cobros y facturación y que estos sean almacenados al mismo tiempo en los registros contables</w:t>
+      </w:r>
+      <w:r>
+        <w:t>, también se considera una sección de citas, donde un paciente puede llegar a programar un cita con algún médico y así llevar el control de las citas médicas del paciente</w:t>
+      </w:r>
+      <w:r>
+        <w:t>.</w:t>
+      </w:r>
+    </w:p>
+    <w:p>
+      <w:pPr>
+        <w:jc w:val="both"/>
+      </w:pPr>
+      <w:r>
+        <w:t>En el caso del área de administración con el sistema propuesto se podría acceder a la información de la clínica y de la farmacia, evitando así el traslado y movilización de parte de los encargados de cada sección para reportar la información al área contable, además de un sistema adecuado para el control de plantillas de los empleados, y asistencia de los mismos a laborar, además que algunas transacciones como los cobros o facturación se registrarían de forma automática en el área contable del sistema.</w:t>
+      </w:r>
+      <w:r>
+        <w:t xml:space="preserve"> Además de llevar el control del activo fijo de la empresa.</w:t>
+      </w:r>
+    </w:p>
+    <w:p>
+      <w:pPr>
+        <w:jc w:val="both"/>
+      </w:pPr>
+      <w:r>
+        <w:t>Para la sección de laboratorio clínico,</w:t>
+      </w:r>
+      <w:r>
+        <w:t xml:space="preserve"> rayos x, electrocardiograma y ultrasonografía, se sugiere que el sistema al momento de registrar el paciente, envíe al médico encargado la información de los exámenes que el mismo se desea realizar, y llenar los datos del examen de forma digital, para que así si se deseará una copia del examen, bastará con imprimirla nuevamente evitando la digitación de la misma nuevamente</w:t>
+      </w:r>
+      <w:r>
+        <w:t>; en el caso del laboratorio clínico habrá una sección para poder llevar el debido control del activo fijo y de los insumos utilizados para elaborar la parte del examen y en rayos x se podrá llenar la lectura de las placas del paciente para</w:t>
+      </w:r>
+      <w:r>
+        <w:t>.</w:t>
+      </w:r>
+    </w:p>
+    <w:p>
+      <w:pPr>
+        <w:jc w:val="both"/>
+      </w:pPr>
+      <w:r>
+        <w:t>En la sección del quirófano, se sugiere llevar las citas hechas para reservar la sala de operaciones, además que el médico encargado de haber realizado la cirugía, escriba un reporte de los procedimientos realizados en dicha operación y así este poder ser entregado al paciente o familiares de este.</w:t>
+      </w:r>
+    </w:p>
+    <w:p>
+      <w:pPr>
+        <w:jc w:val="both"/>
+      </w:pPr>
+      <w:r>
+        <w:t>En el caso de enfermería, el sistema ayudaría a que puedan elaborar la lista de utensilios necesarios del botiquín para realizar una cirugía, con lo cual este llegaría a recepción como notificación y podrían preparar, los utensilios solicitados para que enfermería solo llegase a recogerlos a recepción, además de poder registrar las dietas de los pacientes ingresados, o la evolución que han tenido los pacientes en observación o que estén hospitalizados.</w:t>
+      </w:r>
+    </w:p>
+    <w:p>
+      <w:pPr>
+        <w:jc w:val="both"/>
+      </w:pPr>
+      <w:r>
+        <w:t xml:space="preserve">Con el sistema, se llevaría el control de ambulancia, así como el de combustible </w:t>
+      </w:r>
+      <w:r>
+        <w:t>que está ha consumido y las reparaciones que se han hecho a la misma.</w:t>
+      </w:r>
+    </w:p>
+    <w:p>
+      <w:pPr>
+        <w:jc w:val="both"/>
+      </w:pPr>
+      <w:r>
+        <w:lastRenderedPageBreak/>
+        <w:t>Para la parte de la clínica, el sistema ayudará a mantener actualizados los datos del paciente, siendo indiferente el médico con el pase consulta dentro del grupo Promesa, además de poder capturar los signos vitales del paciente a la hora de la consulta, poder registrar sus síntomas y el sistema, buscaría en su base de datos aquellos pacientes que hayan presentado los mismos síntomas y así poder sugerir un diagnóstico y receta para el paciente, en caso de no haber un diagnostico aproximado al real, el medico podrá ingresar el diagnostico real al sistema y la receta pertinente a dicho diagnóstico.</w:t>
+      </w:r>
+    </w:p>
+    <w:p>
+      <w:pPr>
+        <w:jc w:val="both"/>
+      </w:pPr>
+      <w:r>
+        <w:t>Para la parte de farmacia</w:t>
+      </w:r>
+      <w:r>
+        <w:t xml:space="preserve"> se propone el registro de ventas y compras de medicamentos e insumos hospitalarios, así mismo el poder llevar el inventario del botiquín en el hospital, sin necesidad de transportarse hasta allá. Se podrá a su vez estar pendiente de la fecha de caducidad de los medicamentos y la existencia de los mismos, además de administrar las á</w:t>
+      </w:r>
+      <w:r>
+        <w:t>reas do</w:t>
+      </w:r>
+      <w:r>
+        <w:t>nde estos se almacenarán; Se llevará el registro de promociones de medicamentos.</w:t>
+      </w:r>
+    </w:p>
+    <w:p>
+      <w:r>
+        <w:br w:type="page"/>
+      </w:r>
+    </w:p>
+    <w:p>
+      <w:pPr>
+        <w:jc w:val="both"/>
+      </w:pPr>
+      <w:r>
+        <w:lastRenderedPageBreak/>
+        <w:t>Justificación</w:t>
+      </w:r>
+    </w:p>
+    <w:p>
+      <w:pPr>
+        <w:jc w:val="both"/>
+      </w:pPr>
+      <w:r>
+        <w:t>Actualmente el grupo Promesa Divino Niño, es una de las instituciones líderes en la rama de salud,  en el municipio de San Vicente, principalmente por su sistema de atención al cliente y los servicios que ofrece con rapidez y calidad. Pero a pesar de poseer un lugar privilegiado entre las empresas que se encuentran en el municipio, internamente se realizan procesos muy engorrosos y redundantes que a posterior pueden afectar de forma notable en el servicio de atención al cliente. Parte de los problemas que surgen en los procesos administrativos que se realizan</w:t>
+      </w:r>
+      <w:r>
+        <w:t>,</w:t>
+      </w:r>
+      <w:r>
+        <w:t xml:space="preserve"> es debido al uso de herramientas informáticas no adecuadas para el correcto control administrativo de un hospital, el uso de herramientas genéricas provoca que sea necesario </w:t>
+      </w:r>
+      <w:r>
+        <w:t>utilizar muchos software de los cuales no se llega a explotar el potencial de los mismo, pues, muchos de los módulos que estos contemplan, no se adaptan a las necesidades de la empresa.</w:t>
+      </w:r>
+    </w:p>
+    <w:p>
+      <w:pPr>
+        <w:jc w:val="both"/>
+      </w:pPr>
+      <w:r>
+        <w:t xml:space="preserve">El grupo ha venido utilizando estos software genéricos desde su fundación y a pesar de estar actualizando las versiones de los mismos, los leguajes de programación con los que estos fueron desarrollados en la actualidad han quedado obsoletos, por lo cual ante la gran cantidad de registros que </w:t>
+      </w:r>
+      <w:r>
+        <w:t>se han generado en todos los  años que se llevan usando estos software genéricos es necesario migrarlos a herramientas más actualizadas y que ofrecen mejores sistemas de seguridad y acceso a la información.</w:t>
+      </w:r>
+    </w:p>
+    <w:p>
+      <w:pPr>
+        <w:jc w:val="both"/>
+      </w:pPr>
+      <w:r>
+        <w:t>Debido a que los software utilizados no tienen compatibilidad entre ellos, la información se encuentra dispersa y aislada en cada computadora, por lo cual hace muy difícil el correcto control de la misma, se propone el elaborar un software a la medida, que pueda abarcar todas las áreas en las que se utilizan los software genéricos y además dar valor agregado a los servicios que brindan los software genéricos, podrá abarcar todo el proceso administrativo y operativo que realiza el grupo Promesa Divino Niño y conectar la información que se encuentra en cada equipo informático, ofreciendo que la información pueda ser obtenida en el tiempo idóneo y con la cantidad mínima de recursos y esfuerzo.</w:t>
+      </w:r>
+      <w:r>
+        <w:t xml:space="preserve"> Se reduciría el transporte que realizan los empleados de un lugar a otro para poder llenar dar reportes e información que haya sido solicitada desde el hospital.</w:t>
+      </w:r>
+    </w:p>
+    <w:p>
+      <w:pPr>
+        <w:jc w:val="both"/>
+      </w:pPr>
+      <w:r>
+        <w:t>Las personas que resultarían beneficiadas con la implementación del sistema informático, se nombran a continuación en la siguiente tabla resumen. (Ver tabla 1).</w:t>
+      </w:r>
       <w:bookmarkStart w:id="0" w:name="_GoBack"/>
       <w:bookmarkEnd w:id="0"/>
+    </w:p>
+    <w:tbl>
+      <w:tblPr>
+        <w:tblStyle w:val="Sombreadoclaro-nfasis4"/>
+        <w:tblW w:w="0" w:type="auto"/>
+        <w:tblLook w:val="04A0" w:firstRow="1" w:lastRow="0" w:firstColumn="1" w:lastColumn="0" w:noHBand="0" w:noVBand="1"/>
+      </w:tblPr>
+      <w:tblGrid>
+        <w:gridCol w:w="3085"/>
+        <w:gridCol w:w="1701"/>
+        <w:gridCol w:w="1701"/>
+        <w:gridCol w:w="1701"/>
+      </w:tblGrid>
+      <w:tr>
+        <w:trPr>
+          <w:cnfStyle w:val="100000000000" w:firstRow="1" w:lastRow="0" w:firstColumn="0" w:lastColumn="0" w:oddVBand="0" w:evenVBand="0" w:oddHBand="0" w:evenHBand="0" w:firstRowFirstColumn="0" w:firstRowLastColumn="0" w:lastRowFirstColumn="0" w:lastRowLastColumn="0"/>
+        </w:trPr>
+        <w:tc>
+          <w:tcPr>
+            <w:cnfStyle w:val="001000000000" w:firstRow="0" w:lastRow="0" w:firstColumn="1" w:lastColumn="0" w:oddVBand="0" w:evenVBand="0" w:oddHBand="0" w:evenHBand="0" w:firstRowFirstColumn="0" w:firstRowLastColumn="0" w:lastRowFirstColumn="0" w:lastRowLastColumn="0"/>
+            <w:tcW w:w="3085" w:type="dxa"/>
+          </w:tcPr>
+          <w:p>
+            <w:pPr>
+              <w:jc w:val="both"/>
+            </w:pPr>
+            <w:r>
+              <w:t>Área</w:t>
+            </w:r>
+          </w:p>
+        </w:tc>
+        <w:tc>
+          <w:tcPr>
+            <w:tcW w:w="1701" w:type="dxa"/>
+          </w:tcPr>
+          <w:p>
+            <w:pPr>
+              <w:jc w:val="both"/>
+              <w:cnfStyle w:val="100000000000" w:firstRow="1" w:lastRow="0" w:firstColumn="0" w:lastColumn="0" w:oddVBand="0" w:evenVBand="0" w:oddHBand="0" w:evenHBand="0" w:firstRowFirstColumn="0" w:firstRowLastColumn="0" w:lastRowFirstColumn="0" w:lastRowLastColumn="0"/>
+            </w:pPr>
+            <w:r>
+              <w:t>Hombres</w:t>
+            </w:r>
+          </w:p>
+        </w:tc>
+        <w:tc>
+          <w:tcPr>
+            <w:tcW w:w="1701" w:type="dxa"/>
+          </w:tcPr>
+          <w:p>
+            <w:pPr>
+              <w:jc w:val="both"/>
+              <w:cnfStyle w:val="100000000000" w:firstRow="1" w:lastRow="0" w:firstColumn="0" w:lastColumn="0" w:oddVBand="0" w:evenVBand="0" w:oddHBand="0" w:evenHBand="0" w:firstRowFirstColumn="0" w:firstRowLastColumn="0" w:lastRowFirstColumn="0" w:lastRowLastColumn="0"/>
+            </w:pPr>
+            <w:r>
+              <w:t>Mujeres</w:t>
+            </w:r>
+          </w:p>
+        </w:tc>
+        <w:tc>
+          <w:tcPr>
+            <w:tcW w:w="1701" w:type="dxa"/>
+          </w:tcPr>
+          <w:p>
+            <w:pPr>
+              <w:jc w:val="both"/>
+              <w:cnfStyle w:val="100000000000" w:firstRow="1" w:lastRow="0" w:firstColumn="0" w:lastColumn="0" w:oddVBand="0" w:evenVBand="0" w:oddHBand="0" w:evenHBand="0" w:firstRowFirstColumn="0" w:firstRowLastColumn="0" w:lastRowFirstColumn="0" w:lastRowLastColumn="0"/>
+            </w:pPr>
+            <w:r>
+              <w:t>Total</w:t>
+            </w:r>
+          </w:p>
+        </w:tc>
+      </w:tr>
+      <w:tr>
+        <w:trPr>
+          <w:cnfStyle w:val="000000100000" w:firstRow="0" w:lastRow="0" w:firstColumn="0" w:lastColumn="0" w:oddVBand="0" w:evenVBand="0" w:oddHBand="1" w:evenHBand="0" w:firstRowFirstColumn="0" w:firstRowLastColumn="0" w:lastRowFirstColumn="0" w:lastRowLastColumn="0"/>
+        </w:trPr>
+        <w:tc>
+          <w:tcPr>
+            <w:cnfStyle w:val="001000000000" w:firstRow="0" w:lastRow="0" w:firstColumn="1" w:lastColumn="0" w:oddVBand="0" w:evenVBand="0" w:oddHBand="0" w:evenHBand="0" w:firstRowFirstColumn="0" w:firstRowLastColumn="0" w:lastRowFirstColumn="0" w:lastRowLastColumn="0"/>
+            <w:tcW w:w="3085" w:type="dxa"/>
+          </w:tcPr>
+          <w:p>
+            <w:pPr>
+              <w:jc w:val="both"/>
+            </w:pPr>
+            <w:r>
+              <w:t>Recepción</w:t>
+            </w:r>
+          </w:p>
+        </w:tc>
+        <w:tc>
+          <w:tcPr>
+            <w:tcW w:w="1701" w:type="dxa"/>
+          </w:tcPr>
+          <w:p>
+            <w:pPr>
+              <w:jc w:val="both"/>
+              <w:cnfStyle w:val="000000100000" w:firstRow="0" w:lastRow="0" w:firstColumn="0" w:lastColumn="0" w:oddVBand="0" w:evenVBand="0" w:oddHBand="1" w:evenHBand="0" w:firstRowFirstColumn="0" w:firstRowLastColumn="0" w:lastRowFirstColumn="0" w:lastRowLastColumn="0"/>
+            </w:pPr>
+            <w:r>
+              <w:t>1</w:t>
+            </w:r>
+          </w:p>
+        </w:tc>
+        <w:tc>
+          <w:tcPr>
+            <w:tcW w:w="1701" w:type="dxa"/>
+          </w:tcPr>
+          <w:p>
+            <w:pPr>
+              <w:jc w:val="both"/>
+              <w:cnfStyle w:val="000000100000" w:firstRow="0" w:lastRow="0" w:firstColumn="0" w:lastColumn="0" w:oddVBand="0" w:evenVBand="0" w:oddHBand="1" w:evenHBand="0" w:firstRowFirstColumn="0" w:firstRowLastColumn="0" w:lastRowFirstColumn="0" w:lastRowLastColumn="0"/>
+            </w:pPr>
+            <w:r>
+              <w:t>3</w:t>
+            </w:r>
+          </w:p>
+        </w:tc>
+        <w:tc>
+          <w:tcPr>
+            <w:tcW w:w="1701" w:type="dxa"/>
+          </w:tcPr>
+          <w:p>
+            <w:pPr>
+              <w:jc w:val="both"/>
+              <w:cnfStyle w:val="000000100000" w:firstRow="0" w:lastRow="0" w:firstColumn="0" w:lastColumn="0" w:oddVBand="0" w:evenVBand="0" w:oddHBand="1" w:evenHBand="0" w:firstRowFirstColumn="0" w:firstRowLastColumn="0" w:lastRowFirstColumn="0" w:lastRowLastColumn="0"/>
+            </w:pPr>
+            <w:r>
+              <w:t>4</w:t>
+            </w:r>
+          </w:p>
+        </w:tc>
+      </w:tr>
+      <w:tr>
+        <w:tc>
+          <w:tcPr>
+            <w:cnfStyle w:val="001000000000" w:firstRow="0" w:lastRow="0" w:firstColumn="1" w:lastColumn="0" w:oddVBand="0" w:evenVBand="0" w:oddHBand="0" w:evenHBand="0" w:firstRowFirstColumn="0" w:firstRowLastColumn="0" w:lastRowFirstColumn="0" w:lastRowLastColumn="0"/>
+            <w:tcW w:w="3085" w:type="dxa"/>
+          </w:tcPr>
+          <w:p>
+            <w:pPr>
+              <w:jc w:val="both"/>
+            </w:pPr>
+            <w:r>
+              <w:t>Administración</w:t>
+            </w:r>
+          </w:p>
+        </w:tc>
+        <w:tc>
+          <w:tcPr>
+            <w:tcW w:w="1701" w:type="dxa"/>
+          </w:tcPr>
+          <w:p>
+            <w:pPr>
+              <w:jc w:val="both"/>
+              <w:cnfStyle w:val="000000000000" w:firstRow="0" w:lastRow="0" w:firstColumn="0" w:lastColumn="0" w:oddVBand="0" w:evenVBand="0" w:oddHBand="0" w:evenHBand="0" w:firstRowFirstColumn="0" w:firstRowLastColumn="0" w:lastRowFirstColumn="0" w:lastRowLastColumn="0"/>
+            </w:pPr>
+            <w:r>
+              <w:t>0</w:t>
+            </w:r>
+          </w:p>
+        </w:tc>
+        <w:tc>
+          <w:tcPr>
+            <w:tcW w:w="1701" w:type="dxa"/>
+          </w:tcPr>
+          <w:p>
+            <w:pPr>
+              <w:jc w:val="both"/>
+              <w:cnfStyle w:val="000000000000" w:firstRow="0" w:lastRow="0" w:firstColumn="0" w:lastColumn="0" w:oddVBand="0" w:evenVBand="0" w:oddHBand="0" w:evenHBand="0" w:firstRowFirstColumn="0" w:firstRowLastColumn="0" w:lastRowFirstColumn="0" w:lastRowLastColumn="0"/>
+            </w:pPr>
+            <w:r>
+              <w:t>1</w:t>
+            </w:r>
+          </w:p>
+        </w:tc>
+        <w:tc>
+          <w:tcPr>
+            <w:tcW w:w="1701" w:type="dxa"/>
+          </w:tcPr>
+          <w:p>
+            <w:pPr>
+              <w:jc w:val="both"/>
+              <w:cnfStyle w:val="000000000000" w:firstRow="0" w:lastRow="0" w:firstColumn="0" w:lastColumn="0" w:oddVBand="0" w:evenVBand="0" w:oddHBand="0" w:evenHBand="0" w:firstRowFirstColumn="0" w:firstRowLastColumn="0" w:lastRowFirstColumn="0" w:lastRowLastColumn="0"/>
+            </w:pPr>
+            <w:r>
+              <w:t>1</w:t>
+            </w:r>
+          </w:p>
+        </w:tc>
+      </w:tr>
+      <w:tr>
+        <w:trPr>
+          <w:cnfStyle w:val="000000100000" w:firstRow="0" w:lastRow="0" w:firstColumn="0" w:lastColumn="0" w:oddVBand="0" w:evenVBand="0" w:oddHBand="1" w:evenHBand="0" w:firstRowFirstColumn="0" w:firstRowLastColumn="0" w:lastRowFirstColumn="0" w:lastRowLastColumn="0"/>
+        </w:trPr>
+        <w:tc>
+          <w:tcPr>
+            <w:cnfStyle w:val="001000000000" w:firstRow="0" w:lastRow="0" w:firstColumn="1" w:lastColumn="0" w:oddVBand="0" w:evenVBand="0" w:oddHBand="0" w:evenHBand="0" w:firstRowFirstColumn="0" w:firstRowLastColumn="0" w:lastRowFirstColumn="0" w:lastRowLastColumn="0"/>
+            <w:tcW w:w="3085" w:type="dxa"/>
+          </w:tcPr>
+          <w:p>
+            <w:pPr>
+              <w:jc w:val="both"/>
+            </w:pPr>
+            <w:r>
+              <w:t>Recepción de laboratorio</w:t>
+            </w:r>
+          </w:p>
+        </w:tc>
+        <w:tc>
+          <w:tcPr>
+            <w:tcW w:w="1701" w:type="dxa"/>
+          </w:tcPr>
+          <w:p>
+            <w:pPr>
+              <w:jc w:val="both"/>
+              <w:cnfStyle w:val="000000100000" w:firstRow="0" w:lastRow="0" w:firstColumn="0" w:lastColumn="0" w:oddVBand="0" w:evenVBand="0" w:oddHBand="1" w:evenHBand="0" w:firstRowFirstColumn="0" w:firstRowLastColumn="0" w:lastRowFirstColumn="0" w:lastRowLastColumn="0"/>
+            </w:pPr>
+            <w:r>
+              <w:t>0</w:t>
+            </w:r>
+          </w:p>
+        </w:tc>
+        <w:tc>
+          <w:tcPr>
+            <w:tcW w:w="1701" w:type="dxa"/>
+          </w:tcPr>
+          <w:p>
+            <w:pPr>
+              <w:jc w:val="both"/>
+              <w:cnfStyle w:val="000000100000" w:firstRow="0" w:lastRow="0" w:firstColumn="0" w:lastColumn="0" w:oddVBand="0" w:evenVBand="0" w:oddHBand="1" w:evenHBand="0" w:firstRowFirstColumn="0" w:firstRowLastColumn="0" w:lastRowFirstColumn="0" w:lastRowLastColumn="0"/>
+            </w:pPr>
+            <w:r>
+              <w:t>1</w:t>
+            </w:r>
+          </w:p>
+        </w:tc>
+        <w:tc>
+          <w:tcPr>
+            <w:tcW w:w="1701" w:type="dxa"/>
+          </w:tcPr>
+          <w:p>
+            <w:pPr>
+              <w:jc w:val="both"/>
+              <w:cnfStyle w:val="000000100000" w:firstRow="0" w:lastRow="0" w:firstColumn="0" w:lastColumn="0" w:oddVBand="0" w:evenVBand="0" w:oddHBand="1" w:evenHBand="0" w:firstRowFirstColumn="0" w:firstRowLastColumn="0" w:lastRowFirstColumn="0" w:lastRowLastColumn="0"/>
+            </w:pPr>
+            <w:r>
+              <w:t>1</w:t>
+            </w:r>
+          </w:p>
+        </w:tc>
+      </w:tr>
+      <w:tr>
+        <w:tc>
+          <w:tcPr>
+            <w:cnfStyle w:val="001000000000" w:firstRow="0" w:lastRow="0" w:firstColumn="1" w:lastColumn="0" w:oddVBand="0" w:evenVBand="0" w:oddHBand="0" w:evenHBand="0" w:firstRowFirstColumn="0" w:firstRowLastColumn="0" w:lastRowFirstColumn="0" w:lastRowLastColumn="0"/>
+            <w:tcW w:w="3085" w:type="dxa"/>
+          </w:tcPr>
+          <w:p>
+            <w:pPr>
+              <w:jc w:val="both"/>
+            </w:pPr>
+            <w:r>
+              <w:t>Laboratorio clínico</w:t>
+            </w:r>
+          </w:p>
+        </w:tc>
+        <w:tc>
+          <w:tcPr>
+            <w:tcW w:w="1701" w:type="dxa"/>
+          </w:tcPr>
+          <w:p>
+            <w:pPr>
+              <w:jc w:val="both"/>
+              <w:cnfStyle w:val="000000000000" w:firstRow="0" w:lastRow="0" w:firstColumn="0" w:lastColumn="0" w:oddVBand="0" w:evenVBand="0" w:oddHBand="0" w:evenHBand="0" w:firstRowFirstColumn="0" w:firstRowLastColumn="0" w:lastRowFirstColumn="0" w:lastRowLastColumn="0"/>
+            </w:pPr>
+            <w:r>
+              <w:t>1</w:t>
+            </w:r>
+          </w:p>
+        </w:tc>
+        <w:tc>
+          <w:tcPr>
+            <w:tcW w:w="1701" w:type="dxa"/>
+          </w:tcPr>
+          <w:p>
+            <w:pPr>
+              <w:jc w:val="both"/>
+              <w:cnfStyle w:val="000000000000" w:firstRow="0" w:lastRow="0" w:firstColumn="0" w:lastColumn="0" w:oddVBand="0" w:evenVBand="0" w:oddHBand="0" w:evenHBand="0" w:firstRowFirstColumn="0" w:firstRowLastColumn="0" w:lastRowFirstColumn="0" w:lastRowLastColumn="0"/>
+            </w:pPr>
+            <w:r>
+              <w:t>4</w:t>
+            </w:r>
+          </w:p>
+        </w:tc>
+        <w:tc>
+          <w:tcPr>
+            <w:tcW w:w="1701" w:type="dxa"/>
+          </w:tcPr>
+          <w:p>
+            <w:pPr>
+              <w:jc w:val="both"/>
+              <w:cnfStyle w:val="000000000000" w:firstRow="0" w:lastRow="0" w:firstColumn="0" w:lastColumn="0" w:oddVBand="0" w:evenVBand="0" w:oddHBand="0" w:evenHBand="0" w:firstRowFirstColumn="0" w:firstRowLastColumn="0" w:lastRowFirstColumn="0" w:lastRowLastColumn="0"/>
+            </w:pPr>
+            <w:r>
+              <w:t>5</w:t>
+            </w:r>
+          </w:p>
+        </w:tc>
+      </w:tr>
+      <w:tr>
+        <w:trPr>
+          <w:cnfStyle w:val="000000100000" w:firstRow="0" w:lastRow="0" w:firstColumn="0" w:lastColumn="0" w:oddVBand="0" w:evenVBand="0" w:oddHBand="1" w:evenHBand="0" w:firstRowFirstColumn="0" w:firstRowLastColumn="0" w:lastRowFirstColumn="0" w:lastRowLastColumn="0"/>
+        </w:trPr>
+        <w:tc>
+          <w:tcPr>
+            <w:cnfStyle w:val="001000000000" w:firstRow="0" w:lastRow="0" w:firstColumn="1" w:lastColumn="0" w:oddVBand="0" w:evenVBand="0" w:oddHBand="0" w:evenHBand="0" w:firstRowFirstColumn="0" w:firstRowLastColumn="0" w:lastRowFirstColumn="0" w:lastRowLastColumn="0"/>
+            <w:tcW w:w="3085" w:type="dxa"/>
+          </w:tcPr>
+          <w:p>
+            <w:pPr>
+              <w:jc w:val="both"/>
+            </w:pPr>
+            <w:r>
+              <w:t>Rayos X</w:t>
+            </w:r>
+          </w:p>
+        </w:tc>
+        <w:tc>
+          <w:tcPr>
+            <w:tcW w:w="1701" w:type="dxa"/>
+          </w:tcPr>
+          <w:p>
+            <w:pPr>
+              <w:jc w:val="both"/>
+              <w:cnfStyle w:val="000000100000" w:firstRow="0" w:lastRow="0" w:firstColumn="0" w:lastColumn="0" w:oddVBand="0" w:evenVBand="0" w:oddHBand="1" w:evenHBand="0" w:firstRowFirstColumn="0" w:firstRowLastColumn="0" w:lastRowFirstColumn="0" w:lastRowLastColumn="0"/>
+            </w:pPr>
+            <w:r>
+              <w:t>3</w:t>
+            </w:r>
+          </w:p>
+        </w:tc>
+        <w:tc>
+          <w:tcPr>
+            <w:tcW w:w="1701" w:type="dxa"/>
+          </w:tcPr>
+          <w:p>
+            <w:pPr>
+              <w:jc w:val="both"/>
+              <w:cnfStyle w:val="000000100000" w:firstRow="0" w:lastRow="0" w:firstColumn="0" w:lastColumn="0" w:oddVBand="0" w:evenVBand="0" w:oddHBand="1" w:evenHBand="0" w:firstRowFirstColumn="0" w:firstRowLastColumn="0" w:lastRowFirstColumn="0" w:lastRowLastColumn="0"/>
+            </w:pPr>
+            <w:r>
+              <w:t>0</w:t>
+            </w:r>
+          </w:p>
+        </w:tc>
+        <w:tc>
+          <w:tcPr>
+            <w:tcW w:w="1701" w:type="dxa"/>
+          </w:tcPr>
+          <w:p>
+            <w:pPr>
+              <w:jc w:val="both"/>
+              <w:cnfStyle w:val="000000100000" w:firstRow="0" w:lastRow="0" w:firstColumn="0" w:lastColumn="0" w:oddVBand="0" w:evenVBand="0" w:oddHBand="1" w:evenHBand="0" w:firstRowFirstColumn="0" w:firstRowLastColumn="0" w:lastRowFirstColumn="0" w:lastRowLastColumn="0"/>
+            </w:pPr>
+            <w:r>
+              <w:t>3</w:t>
+            </w:r>
+          </w:p>
+        </w:tc>
+      </w:tr>
+      <w:tr>
+        <w:tc>
+          <w:tcPr>
+            <w:cnfStyle w:val="001000000000" w:firstRow="0" w:lastRow="0" w:firstColumn="1" w:lastColumn="0" w:oddVBand="0" w:evenVBand="0" w:oddHBand="0" w:evenHBand="0" w:firstRowFirstColumn="0" w:firstRowLastColumn="0" w:lastRowFirstColumn="0" w:lastRowLastColumn="0"/>
+            <w:tcW w:w="3085" w:type="dxa"/>
+          </w:tcPr>
+          <w:p>
+            <w:pPr>
+              <w:jc w:val="both"/>
+            </w:pPr>
+            <w:r>
+              <w:t>Ultrasonografía</w:t>
+            </w:r>
+          </w:p>
+        </w:tc>
+        <w:tc>
+          <w:tcPr>
+            <w:tcW w:w="1701" w:type="dxa"/>
+          </w:tcPr>
+          <w:p>
+            <w:pPr>
+              <w:jc w:val="both"/>
+              <w:cnfStyle w:val="000000000000" w:firstRow="0" w:lastRow="0" w:firstColumn="0" w:lastColumn="0" w:oddVBand="0" w:evenVBand="0" w:oddHBand="0" w:evenHBand="0" w:firstRowFirstColumn="0" w:firstRowLastColumn="0" w:lastRowFirstColumn="0" w:lastRowLastColumn="0"/>
+            </w:pPr>
+            <w:r>
+              <w:t>0</w:t>
+            </w:r>
+          </w:p>
+        </w:tc>
+        <w:tc>
+          <w:tcPr>
+            <w:tcW w:w="1701" w:type="dxa"/>
+          </w:tcPr>
+          <w:p>
+            <w:pPr>
+              <w:jc w:val="both"/>
+              <w:cnfStyle w:val="000000000000" w:firstRow="0" w:lastRow="0" w:firstColumn="0" w:lastColumn="0" w:oddVBand="0" w:evenVBand="0" w:oddHBand="0" w:evenHBand="0" w:firstRowFirstColumn="0" w:firstRowLastColumn="0" w:lastRowFirstColumn="0" w:lastRowLastColumn="0"/>
+            </w:pPr>
+            <w:r>
+              <w:t>2</w:t>
+            </w:r>
+          </w:p>
+        </w:tc>
+        <w:tc>
+          <w:tcPr>
+            <w:tcW w:w="1701" w:type="dxa"/>
+          </w:tcPr>
+          <w:p>
+            <w:pPr>
+              <w:jc w:val="both"/>
+              <w:cnfStyle w:val="000000000000" w:firstRow="0" w:lastRow="0" w:firstColumn="0" w:lastColumn="0" w:oddVBand="0" w:evenVBand="0" w:oddHBand="0" w:evenHBand="0" w:firstRowFirstColumn="0" w:firstRowLastColumn="0" w:lastRowFirstColumn="0" w:lastRowLastColumn="0"/>
+            </w:pPr>
+            <w:r>
+              <w:t>2</w:t>
+            </w:r>
+          </w:p>
+        </w:tc>
+      </w:tr>
+      <w:tr>
+        <w:trPr>
+          <w:cnfStyle w:val="000000100000" w:firstRow="0" w:lastRow="0" w:firstColumn="0" w:lastColumn="0" w:oddVBand="0" w:evenVBand="0" w:oddHBand="1" w:evenHBand="0" w:firstRowFirstColumn="0" w:firstRowLastColumn="0" w:lastRowFirstColumn="0" w:lastRowLastColumn="0"/>
+        </w:trPr>
+        <w:tc>
+          <w:tcPr>
+            <w:cnfStyle w:val="001000000000" w:firstRow="0" w:lastRow="0" w:firstColumn="1" w:lastColumn="0" w:oddVBand="0" w:evenVBand="0" w:oddHBand="0" w:evenHBand="0" w:firstRowFirstColumn="0" w:firstRowLastColumn="0" w:lastRowFirstColumn="0" w:lastRowLastColumn="0"/>
+            <w:tcW w:w="3085" w:type="dxa"/>
+          </w:tcPr>
+          <w:p>
+            <w:pPr>
+              <w:jc w:val="both"/>
+            </w:pPr>
+            <w:r>
+              <w:t>Enfermería</w:t>
+            </w:r>
+          </w:p>
+        </w:tc>
+        <w:tc>
+          <w:tcPr>
+            <w:tcW w:w="1701" w:type="dxa"/>
+          </w:tcPr>
+          <w:p>
+            <w:pPr>
+              <w:jc w:val="both"/>
+              <w:cnfStyle w:val="000000100000" w:firstRow="0" w:lastRow="0" w:firstColumn="0" w:lastColumn="0" w:oddVBand="0" w:evenVBand="0" w:oddHBand="1" w:evenHBand="0" w:firstRowFirstColumn="0" w:firstRowLastColumn="0" w:lastRowFirstColumn="0" w:lastRowLastColumn="0"/>
+            </w:pPr>
+            <w:r>
+              <w:t>1</w:t>
+            </w:r>
+          </w:p>
+        </w:tc>
+        <w:tc>
+          <w:tcPr>
+            <w:tcW w:w="1701" w:type="dxa"/>
+          </w:tcPr>
+          <w:p>
+            <w:pPr>
+              <w:jc w:val="both"/>
+              <w:cnfStyle w:val="000000100000" w:firstRow="0" w:lastRow="0" w:firstColumn="0" w:lastColumn="0" w:oddVBand="0" w:evenVBand="0" w:oddHBand="1" w:evenHBand="0" w:firstRowFirstColumn="0" w:firstRowLastColumn="0" w:lastRowFirstColumn="0" w:lastRowLastColumn="0"/>
+            </w:pPr>
+            <w:r>
+              <w:t>7</w:t>
+            </w:r>
+          </w:p>
+        </w:tc>
+        <w:tc>
+          <w:tcPr>
+            <w:tcW w:w="1701" w:type="dxa"/>
+          </w:tcPr>
+          <w:p>
+            <w:pPr>
+              <w:jc w:val="both"/>
+              <w:cnfStyle w:val="000000100000" w:firstRow="0" w:lastRow="0" w:firstColumn="0" w:lastColumn="0" w:oddVBand="0" w:evenVBand="0" w:oddHBand="1" w:evenHBand="0" w:firstRowFirstColumn="0" w:firstRowLastColumn="0" w:lastRowFirstColumn="0" w:lastRowLastColumn="0"/>
+            </w:pPr>
+            <w:r>
+              <w:t>8</w:t>
+            </w:r>
+          </w:p>
+        </w:tc>
+      </w:tr>
+      <w:tr>
+        <w:tc>
+          <w:tcPr>
+            <w:cnfStyle w:val="001000000000" w:firstRow="0" w:lastRow="0" w:firstColumn="1" w:lastColumn="0" w:oddVBand="0" w:evenVBand="0" w:oddHBand="0" w:evenHBand="0" w:firstRowFirstColumn="0" w:firstRowLastColumn="0" w:lastRowFirstColumn="0" w:lastRowLastColumn="0"/>
+            <w:tcW w:w="3085" w:type="dxa"/>
+          </w:tcPr>
+          <w:p>
+            <w:pPr>
+              <w:jc w:val="both"/>
+            </w:pPr>
+            <w:r>
+              <w:t>Médico general</w:t>
+            </w:r>
+          </w:p>
+        </w:tc>
+        <w:tc>
+          <w:tcPr>
+            <w:tcW w:w="1701" w:type="dxa"/>
+          </w:tcPr>
+          <w:p>
+            <w:pPr>
+              <w:jc w:val="both"/>
+              <w:cnfStyle w:val="000000000000" w:firstRow="0" w:lastRow="0" w:firstColumn="0" w:lastColumn="0" w:oddVBand="0" w:evenVBand="0" w:oddHBand="0" w:evenHBand="0" w:firstRowFirstColumn="0" w:firstRowLastColumn="0" w:lastRowFirstColumn="0" w:lastRowLastColumn="0"/>
+            </w:pPr>
+            <w:r>
+              <w:t>3</w:t>
+            </w:r>
+          </w:p>
+        </w:tc>
+        <w:tc>
+          <w:tcPr>
+            <w:tcW w:w="1701" w:type="dxa"/>
+          </w:tcPr>
+          <w:p>
+            <w:pPr>
+              <w:jc w:val="both"/>
+              <w:cnfStyle w:val="000000000000" w:firstRow="0" w:lastRow="0" w:firstColumn="0" w:lastColumn="0" w:oddVBand="0" w:evenVBand="0" w:oddHBand="0" w:evenHBand="0" w:firstRowFirstColumn="0" w:firstRowLastColumn="0" w:lastRowFirstColumn="0" w:lastRowLastColumn="0"/>
+            </w:pPr>
+            <w:r>
+              <w:t>5</w:t>
+            </w:r>
+          </w:p>
+        </w:tc>
+        <w:tc>
+          <w:tcPr>
+            <w:tcW w:w="1701" w:type="dxa"/>
+          </w:tcPr>
+          <w:p>
+            <w:pPr>
+              <w:jc w:val="both"/>
+              <w:cnfStyle w:val="000000000000" w:firstRow="0" w:lastRow="0" w:firstColumn="0" w:lastColumn="0" w:oddVBand="0" w:evenVBand="0" w:oddHBand="0" w:evenHBand="0" w:firstRowFirstColumn="0" w:firstRowLastColumn="0" w:lastRowFirstColumn="0" w:lastRowLastColumn="0"/>
+            </w:pPr>
+            <w:r>
+              <w:t>8</w:t>
+            </w:r>
+          </w:p>
+        </w:tc>
+      </w:tr>
+      <w:tr>
+        <w:trPr>
+          <w:cnfStyle w:val="000000100000" w:firstRow="0" w:lastRow="0" w:firstColumn="0" w:lastColumn="0" w:oddVBand="0" w:evenVBand="0" w:oddHBand="1" w:evenHBand="0" w:firstRowFirstColumn="0" w:firstRowLastColumn="0" w:lastRowFirstColumn="0" w:lastRowLastColumn="0"/>
+        </w:trPr>
+        <w:tc>
+          <w:tcPr>
+            <w:cnfStyle w:val="001000000000" w:firstRow="0" w:lastRow="0" w:firstColumn="1" w:lastColumn="0" w:oddVBand="0" w:evenVBand="0" w:oddHBand="0" w:evenHBand="0" w:firstRowFirstColumn="0" w:firstRowLastColumn="0" w:lastRowFirstColumn="0" w:lastRowLastColumn="0"/>
+            <w:tcW w:w="3085" w:type="dxa"/>
+          </w:tcPr>
+          <w:p>
+            <w:pPr>
+              <w:jc w:val="both"/>
+            </w:pPr>
+            <w:r>
+              <w:t>Ambulancia</w:t>
+            </w:r>
+          </w:p>
+        </w:tc>
+        <w:tc>
+          <w:tcPr>
+            <w:tcW w:w="1701" w:type="dxa"/>
+          </w:tcPr>
+          <w:p>
+            <w:pPr>
+              <w:jc w:val="both"/>
+              <w:cnfStyle w:val="000000100000" w:firstRow="0" w:lastRow="0" w:firstColumn="0" w:lastColumn="0" w:oddVBand="0" w:evenVBand="0" w:oddHBand="1" w:evenHBand="0" w:firstRowFirstColumn="0" w:firstRowLastColumn="0" w:lastRowFirstColumn="0" w:lastRowLastColumn="0"/>
+            </w:pPr>
+            <w:r>
+              <w:t>1</w:t>
+            </w:r>
+          </w:p>
+        </w:tc>
+        <w:tc>
+          <w:tcPr>
+            <w:tcW w:w="1701" w:type="dxa"/>
+          </w:tcPr>
+          <w:p>
+            <w:pPr>
+              <w:jc w:val="both"/>
+              <w:cnfStyle w:val="000000100000" w:firstRow="0" w:lastRow="0" w:firstColumn="0" w:lastColumn="0" w:oddVBand="0" w:evenVBand="0" w:oddHBand="1" w:evenHBand="0" w:firstRowFirstColumn="0" w:firstRowLastColumn="0" w:lastRowFirstColumn="0" w:lastRowLastColumn="0"/>
+            </w:pPr>
+            <w:r>
+              <w:t>0</w:t>
+            </w:r>
+          </w:p>
+        </w:tc>
+        <w:tc>
+          <w:tcPr>
+            <w:tcW w:w="1701" w:type="dxa"/>
+          </w:tcPr>
+          <w:p>
+            <w:pPr>
+              <w:jc w:val="both"/>
+              <w:cnfStyle w:val="000000100000" w:firstRow="0" w:lastRow="0" w:firstColumn="0" w:lastColumn="0" w:oddVBand="0" w:evenVBand="0" w:oddHBand="1" w:evenHBand="0" w:firstRowFirstColumn="0" w:firstRowLastColumn="0" w:lastRowFirstColumn="0" w:lastRowLastColumn="0"/>
+            </w:pPr>
+            <w:r>
+              <w:t>1</w:t>
+            </w:r>
+          </w:p>
+        </w:tc>
+      </w:tr>
+      <w:tr>
+        <w:tc>
+          <w:tcPr>
+            <w:cnfStyle w:val="001000000000" w:firstRow="0" w:lastRow="0" w:firstColumn="1" w:lastColumn="0" w:oddVBand="0" w:evenVBand="0" w:oddHBand="0" w:evenHBand="0" w:firstRowFirstColumn="0" w:firstRowLastColumn="0" w:lastRowFirstColumn="0" w:lastRowLastColumn="0"/>
+            <w:tcW w:w="3085" w:type="dxa"/>
+          </w:tcPr>
+          <w:p>
+            <w:pPr>
+              <w:jc w:val="both"/>
+            </w:pPr>
+            <w:r>
+              <w:t>Farmacia</w:t>
+            </w:r>
+          </w:p>
+        </w:tc>
+        <w:tc>
+          <w:tcPr>
+            <w:tcW w:w="1701" w:type="dxa"/>
+          </w:tcPr>
+          <w:p>
+            <w:pPr>
+              <w:jc w:val="both"/>
+              <w:cnfStyle w:val="000000000000" w:firstRow="0" w:lastRow="0" w:firstColumn="0" w:lastColumn="0" w:oddVBand="0" w:evenVBand="0" w:oddHBand="0" w:evenHBand="0" w:firstRowFirstColumn="0" w:firstRowLastColumn="0" w:lastRowFirstColumn="0" w:lastRowLastColumn="0"/>
+            </w:pPr>
+            <w:r>
+              <w:t>1</w:t>
+            </w:r>
+          </w:p>
+        </w:tc>
+        <w:tc>
+          <w:tcPr>
+            <w:tcW w:w="1701" w:type="dxa"/>
+          </w:tcPr>
+          <w:p>
+            <w:pPr>
+              <w:jc w:val="both"/>
+              <w:cnfStyle w:val="000000000000" w:firstRow="0" w:lastRow="0" w:firstColumn="0" w:lastColumn="0" w:oddVBand="0" w:evenVBand="0" w:oddHBand="0" w:evenHBand="0" w:firstRowFirstColumn="0" w:firstRowLastColumn="0" w:lastRowFirstColumn="0" w:lastRowLastColumn="0"/>
+            </w:pPr>
+            <w:r>
+              <w:t>0</w:t>
+            </w:r>
+          </w:p>
+        </w:tc>
+        <w:tc>
+          <w:tcPr>
+            <w:tcW w:w="1701" w:type="dxa"/>
+          </w:tcPr>
+          <w:p>
+            <w:pPr>
+              <w:jc w:val="both"/>
+              <w:cnfStyle w:val="000000000000" w:firstRow="0" w:lastRow="0" w:firstColumn="0" w:lastColumn="0" w:oddVBand="0" w:evenVBand="0" w:oddHBand="0" w:evenHBand="0" w:firstRowFirstColumn="0" w:firstRowLastColumn="0" w:lastRowFirstColumn="0" w:lastRowLastColumn="0"/>
+            </w:pPr>
+            <w:r>
+              <w:t>1</w:t>
+            </w:r>
+          </w:p>
+        </w:tc>
+      </w:tr>
+      <w:tr>
+        <w:trPr>
+          <w:cnfStyle w:val="000000100000" w:firstRow="0" w:lastRow="0" w:firstColumn="0" w:lastColumn="0" w:oddVBand="0" w:evenVBand="0" w:oddHBand="1" w:evenHBand="0" w:firstRowFirstColumn="0" w:firstRowLastColumn="0" w:lastRowFirstColumn="0" w:lastRowLastColumn="0"/>
+        </w:trPr>
+        <w:tc>
+          <w:tcPr>
+            <w:cnfStyle w:val="001000000000" w:firstRow="0" w:lastRow="0" w:firstColumn="1" w:lastColumn="0" w:oddVBand="0" w:evenVBand="0" w:oddHBand="0" w:evenHBand="0" w:firstRowFirstColumn="0" w:firstRowLastColumn="0" w:lastRowFirstColumn="0" w:lastRowLastColumn="0"/>
+            <w:tcW w:w="3085" w:type="dxa"/>
+          </w:tcPr>
+          <w:p>
+            <w:pPr>
+              <w:jc w:val="both"/>
+            </w:pPr>
+            <w:r>
+              <w:lastRenderedPageBreak/>
+              <w:t>Supervisión de calidad total</w:t>
+            </w:r>
+          </w:p>
+        </w:tc>
+        <w:tc>
+          <w:tcPr>
+            <w:tcW w:w="1701" w:type="dxa"/>
+          </w:tcPr>
+          <w:p>
+            <w:pPr>
+              <w:jc w:val="both"/>
+              <w:cnfStyle w:val="000000100000" w:firstRow="0" w:lastRow="0" w:firstColumn="0" w:lastColumn="0" w:oddVBand="0" w:evenVBand="0" w:oddHBand="1" w:evenHBand="0" w:firstRowFirstColumn="0" w:firstRowLastColumn="0" w:lastRowFirstColumn="0" w:lastRowLastColumn="0"/>
+            </w:pPr>
+            <w:r>
+              <w:t>1</w:t>
+            </w:r>
+          </w:p>
+        </w:tc>
+        <w:tc>
+          <w:tcPr>
+            <w:tcW w:w="1701" w:type="dxa"/>
+          </w:tcPr>
+          <w:p>
+            <w:pPr>
+              <w:jc w:val="both"/>
+              <w:cnfStyle w:val="000000100000" w:firstRow="0" w:lastRow="0" w:firstColumn="0" w:lastColumn="0" w:oddVBand="0" w:evenVBand="0" w:oddHBand="1" w:evenHBand="0" w:firstRowFirstColumn="0" w:firstRowLastColumn="0" w:lastRowFirstColumn="0" w:lastRowLastColumn="0"/>
+            </w:pPr>
+            <w:r>
+              <w:t>0</w:t>
+            </w:r>
+          </w:p>
+        </w:tc>
+        <w:tc>
+          <w:tcPr>
+            <w:tcW w:w="1701" w:type="dxa"/>
+          </w:tcPr>
+          <w:p>
+            <w:pPr>
+              <w:jc w:val="both"/>
+              <w:cnfStyle w:val="000000100000" w:firstRow="0" w:lastRow="0" w:firstColumn="0" w:lastColumn="0" w:oddVBand="0" w:evenVBand="0" w:oddHBand="1" w:evenHBand="0" w:firstRowFirstColumn="0" w:firstRowLastColumn="0" w:lastRowFirstColumn="0" w:lastRowLastColumn="0"/>
+            </w:pPr>
+            <w:r>
+              <w:t>1</w:t>
+            </w:r>
+          </w:p>
+        </w:tc>
+      </w:tr>
+      <w:tr>
+        <w:tc>
+          <w:tcPr>
+            <w:cnfStyle w:val="001000000000" w:firstRow="0" w:lastRow="0" w:firstColumn="1" w:lastColumn="0" w:oddVBand="0" w:evenVBand="0" w:oddHBand="0" w:evenHBand="0" w:firstRowFirstColumn="0" w:firstRowLastColumn="0" w:lastRowFirstColumn="0" w:lastRowLastColumn="0"/>
+            <w:tcW w:w="3085" w:type="dxa"/>
+          </w:tcPr>
+          <w:p>
+            <w:pPr>
+              <w:jc w:val="both"/>
+            </w:pPr>
+            <w:r>
+              <w:t>Clientes</w:t>
+            </w:r>
+          </w:p>
+        </w:tc>
+        <w:tc>
+          <w:tcPr>
+            <w:tcW w:w="1701" w:type="dxa"/>
+          </w:tcPr>
+          <w:p>
+            <w:pPr>
+              <w:jc w:val="both"/>
+              <w:cnfStyle w:val="000000000000" w:firstRow="0" w:lastRow="0" w:firstColumn="0" w:lastColumn="0" w:oddVBand="0" w:evenVBand="0" w:oddHBand="0" w:evenHBand="0" w:firstRowFirstColumn="0" w:firstRowLastColumn="0" w:lastRowFirstColumn="0" w:lastRowLastColumn="0"/>
+            </w:pPr>
+          </w:p>
+        </w:tc>
+        <w:tc>
+          <w:tcPr>
+            <w:tcW w:w="1701" w:type="dxa"/>
+          </w:tcPr>
+          <w:p>
+            <w:pPr>
+              <w:jc w:val="both"/>
+              <w:cnfStyle w:val="000000000000" w:firstRow="0" w:lastRow="0" w:firstColumn="0" w:lastColumn="0" w:oddVBand="0" w:evenVBand="0" w:oddHBand="0" w:evenHBand="0" w:firstRowFirstColumn="0" w:firstRowLastColumn="0" w:lastRowFirstColumn="0" w:lastRowLastColumn="0"/>
+            </w:pPr>
+          </w:p>
+        </w:tc>
+        <w:tc>
+          <w:tcPr>
+            <w:tcW w:w="1701" w:type="dxa"/>
+          </w:tcPr>
+          <w:p>
+            <w:pPr>
+              <w:jc w:val="both"/>
+              <w:cnfStyle w:val="000000000000" w:firstRow="0" w:lastRow="0" w:firstColumn="0" w:lastColumn="0" w:oddVBand="0" w:evenVBand="0" w:oddHBand="0" w:evenHBand="0" w:firstRowFirstColumn="0" w:firstRowLastColumn="0" w:lastRowFirstColumn="0" w:lastRowLastColumn="0"/>
+            </w:pPr>
+            <w:r>
+              <w:t>120 diarios</w:t>
+            </w:r>
+          </w:p>
+        </w:tc>
+      </w:tr>
+    </w:tbl>
+    <w:p>
+      <w:pPr>
+        <w:jc w:val="both"/>
+      </w:pPr>
     </w:p>
     <w:p>
       <w:pPr>
@@ -419,6 +1364,135 @@
     <w:semiHidden/>
     <w:unhideWhenUsed/>
   </w:style>
+  <w:style w:type="table" w:styleId="Tablaconcuadrcula">
+    <w:name w:val="Table Grid"/>
+    <w:basedOn w:val="Tablanormal"/>
+    <w:uiPriority w:val="59"/>
+    <w:rsid w:val="0070666C"/>
+    <w:pPr>
+      <w:spacing w:after="0" w:line="240" w:lineRule="auto"/>
+    </w:pPr>
+    <w:tblPr>
+      <w:tblInd w:w="0" w:type="dxa"/>
+      <w:tblBorders>
+        <w:top w:val="single" w:sz="4" w:space="0" w:color="auto"/>
+        <w:left w:val="single" w:sz="4" w:space="0" w:color="auto"/>
+        <w:bottom w:val="single" w:sz="4" w:space="0" w:color="auto"/>
+        <w:right w:val="single" w:sz="4" w:space="0" w:color="auto"/>
+        <w:insideH w:val="single" w:sz="4" w:space="0" w:color="auto"/>
+        <w:insideV w:val="single" w:sz="4" w:space="0" w:color="auto"/>
+      </w:tblBorders>
+      <w:tblCellMar>
+        <w:top w:w="0" w:type="dxa"/>
+        <w:left w:w="108" w:type="dxa"/>
+        <w:bottom w:w="0" w:type="dxa"/>
+        <w:right w:w="108" w:type="dxa"/>
+      </w:tblCellMar>
+    </w:tblPr>
+  </w:style>
+  <w:style w:type="table" w:styleId="Sombreadoclaro-nfasis4">
+    <w:name w:val="Light Shading Accent 4"/>
+    <w:basedOn w:val="Tablanormal"/>
+    <w:uiPriority w:val="60"/>
+    <w:rsid w:val="0070666C"/>
+    <w:pPr>
+      <w:spacing w:after="0" w:line="240" w:lineRule="auto"/>
+    </w:pPr>
+    <w:rPr>
+      <w:color w:val="5F497A" w:themeColor="accent4" w:themeShade="BF"/>
+    </w:rPr>
+    <w:tblPr>
+      <w:tblStyleRowBandSize w:val="1"/>
+      <w:tblStyleColBandSize w:val="1"/>
+      <w:tblInd w:w="0" w:type="dxa"/>
+      <w:tblBorders>
+        <w:top w:val="single" w:sz="8" w:space="0" w:color="8064A2" w:themeColor="accent4"/>
+        <w:bottom w:val="single" w:sz="8" w:space="0" w:color="8064A2" w:themeColor="accent4"/>
+      </w:tblBorders>
+      <w:tblCellMar>
+        <w:top w:w="0" w:type="dxa"/>
+        <w:left w:w="108" w:type="dxa"/>
+        <w:bottom w:w="0" w:type="dxa"/>
+        <w:right w:w="108" w:type="dxa"/>
+      </w:tblCellMar>
+    </w:tblPr>
+    <w:tblStylePr w:type="firstRow">
+      <w:pPr>
+        <w:spacing w:before="0" w:after="0" w:line="240" w:lineRule="auto"/>
+      </w:pPr>
+      <w:rPr>
+        <w:b/>
+        <w:bCs/>
+      </w:rPr>
+      <w:tblPr/>
+      <w:tcPr>
+        <w:tcBorders>
+          <w:top w:val="single" w:sz="8" w:space="0" w:color="8064A2" w:themeColor="accent4"/>
+          <w:left w:val="nil"/>
+          <w:bottom w:val="single" w:sz="8" w:space="0" w:color="8064A2" w:themeColor="accent4"/>
+          <w:right w:val="nil"/>
+          <w:insideH w:val="nil"/>
+          <w:insideV w:val="nil"/>
+        </w:tcBorders>
+      </w:tcPr>
+    </w:tblStylePr>
+    <w:tblStylePr w:type="lastRow">
+      <w:pPr>
+        <w:spacing w:before="0" w:after="0" w:line="240" w:lineRule="auto"/>
+      </w:pPr>
+      <w:rPr>
+        <w:b/>
+        <w:bCs/>
+      </w:rPr>
+      <w:tblPr/>
+      <w:tcPr>
+        <w:tcBorders>
+          <w:top w:val="single" w:sz="8" w:space="0" w:color="8064A2" w:themeColor="accent4"/>
+          <w:left w:val="nil"/>
+          <w:bottom w:val="single" w:sz="8" w:space="0" w:color="8064A2" w:themeColor="accent4"/>
+          <w:right w:val="nil"/>
+          <w:insideH w:val="nil"/>
+          <w:insideV w:val="nil"/>
+        </w:tcBorders>
+      </w:tcPr>
+    </w:tblStylePr>
+    <w:tblStylePr w:type="firstCol">
+      <w:rPr>
+        <w:b/>
+        <w:bCs/>
+      </w:rPr>
+    </w:tblStylePr>
+    <w:tblStylePr w:type="lastCol">
+      <w:rPr>
+        <w:b/>
+        <w:bCs/>
+      </w:rPr>
+    </w:tblStylePr>
+    <w:tblStylePr w:type="band1Vert">
+      <w:tblPr/>
+      <w:tcPr>
+        <w:tcBorders>
+          <w:left w:val="nil"/>
+          <w:right w:val="nil"/>
+          <w:insideH w:val="nil"/>
+          <w:insideV w:val="nil"/>
+        </w:tcBorders>
+        <w:shd w:val="clear" w:color="auto" w:fill="DFD8E8" w:themeFill="accent4" w:themeFillTint="3F"/>
+      </w:tcPr>
+    </w:tblStylePr>
+    <w:tblStylePr w:type="band1Horz">
+      <w:tblPr/>
+      <w:tcPr>
+        <w:tcBorders>
+          <w:left w:val="nil"/>
+          <w:right w:val="nil"/>
+          <w:insideH w:val="nil"/>
+          <w:insideV w:val="nil"/>
+        </w:tcBorders>
+        <w:shd w:val="clear" w:color="auto" w:fill="DFD8E8" w:themeFill="accent4" w:themeFillTint="3F"/>
+      </w:tcPr>
+    </w:tblStylePr>
+  </w:style>
 </w:styles>
 </file>
 
@@ -608,6 +1682,135 @@
     <w:uiPriority w:val="99"/>
     <w:semiHidden/>
     <w:unhideWhenUsed/>
+  </w:style>
+  <w:style w:type="table" w:styleId="Tablaconcuadrcula">
+    <w:name w:val="Table Grid"/>
+    <w:basedOn w:val="Tablanormal"/>
+    <w:uiPriority w:val="59"/>
+    <w:rsid w:val="0070666C"/>
+    <w:pPr>
+      <w:spacing w:after="0" w:line="240" w:lineRule="auto"/>
+    </w:pPr>
+    <w:tblPr>
+      <w:tblInd w:w="0" w:type="dxa"/>
+      <w:tblBorders>
+        <w:top w:val="single" w:sz="4" w:space="0" w:color="auto"/>
+        <w:left w:val="single" w:sz="4" w:space="0" w:color="auto"/>
+        <w:bottom w:val="single" w:sz="4" w:space="0" w:color="auto"/>
+        <w:right w:val="single" w:sz="4" w:space="0" w:color="auto"/>
+        <w:insideH w:val="single" w:sz="4" w:space="0" w:color="auto"/>
+        <w:insideV w:val="single" w:sz="4" w:space="0" w:color="auto"/>
+      </w:tblBorders>
+      <w:tblCellMar>
+        <w:top w:w="0" w:type="dxa"/>
+        <w:left w:w="108" w:type="dxa"/>
+        <w:bottom w:w="0" w:type="dxa"/>
+        <w:right w:w="108" w:type="dxa"/>
+      </w:tblCellMar>
+    </w:tblPr>
+  </w:style>
+  <w:style w:type="table" w:styleId="Sombreadoclaro-nfasis4">
+    <w:name w:val="Light Shading Accent 4"/>
+    <w:basedOn w:val="Tablanormal"/>
+    <w:uiPriority w:val="60"/>
+    <w:rsid w:val="0070666C"/>
+    <w:pPr>
+      <w:spacing w:after="0" w:line="240" w:lineRule="auto"/>
+    </w:pPr>
+    <w:rPr>
+      <w:color w:val="5F497A" w:themeColor="accent4" w:themeShade="BF"/>
+    </w:rPr>
+    <w:tblPr>
+      <w:tblStyleRowBandSize w:val="1"/>
+      <w:tblStyleColBandSize w:val="1"/>
+      <w:tblInd w:w="0" w:type="dxa"/>
+      <w:tblBorders>
+        <w:top w:val="single" w:sz="8" w:space="0" w:color="8064A2" w:themeColor="accent4"/>
+        <w:bottom w:val="single" w:sz="8" w:space="0" w:color="8064A2" w:themeColor="accent4"/>
+      </w:tblBorders>
+      <w:tblCellMar>
+        <w:top w:w="0" w:type="dxa"/>
+        <w:left w:w="108" w:type="dxa"/>
+        <w:bottom w:w="0" w:type="dxa"/>
+        <w:right w:w="108" w:type="dxa"/>
+      </w:tblCellMar>
+    </w:tblPr>
+    <w:tblStylePr w:type="firstRow">
+      <w:pPr>
+        <w:spacing w:before="0" w:after="0" w:line="240" w:lineRule="auto"/>
+      </w:pPr>
+      <w:rPr>
+        <w:b/>
+        <w:bCs/>
+      </w:rPr>
+      <w:tblPr/>
+      <w:tcPr>
+        <w:tcBorders>
+          <w:top w:val="single" w:sz="8" w:space="0" w:color="8064A2" w:themeColor="accent4"/>
+          <w:left w:val="nil"/>
+          <w:bottom w:val="single" w:sz="8" w:space="0" w:color="8064A2" w:themeColor="accent4"/>
+          <w:right w:val="nil"/>
+          <w:insideH w:val="nil"/>
+          <w:insideV w:val="nil"/>
+        </w:tcBorders>
+      </w:tcPr>
+    </w:tblStylePr>
+    <w:tblStylePr w:type="lastRow">
+      <w:pPr>
+        <w:spacing w:before="0" w:after="0" w:line="240" w:lineRule="auto"/>
+      </w:pPr>
+      <w:rPr>
+        <w:b/>
+        <w:bCs/>
+      </w:rPr>
+      <w:tblPr/>
+      <w:tcPr>
+        <w:tcBorders>
+          <w:top w:val="single" w:sz="8" w:space="0" w:color="8064A2" w:themeColor="accent4"/>
+          <w:left w:val="nil"/>
+          <w:bottom w:val="single" w:sz="8" w:space="0" w:color="8064A2" w:themeColor="accent4"/>
+          <w:right w:val="nil"/>
+          <w:insideH w:val="nil"/>
+          <w:insideV w:val="nil"/>
+        </w:tcBorders>
+      </w:tcPr>
+    </w:tblStylePr>
+    <w:tblStylePr w:type="firstCol">
+      <w:rPr>
+        <w:b/>
+        <w:bCs/>
+      </w:rPr>
+    </w:tblStylePr>
+    <w:tblStylePr w:type="lastCol">
+      <w:rPr>
+        <w:b/>
+        <w:bCs/>
+      </w:rPr>
+    </w:tblStylePr>
+    <w:tblStylePr w:type="band1Vert">
+      <w:tblPr/>
+      <w:tcPr>
+        <w:tcBorders>
+          <w:left w:val="nil"/>
+          <w:right w:val="nil"/>
+          <w:insideH w:val="nil"/>
+          <w:insideV w:val="nil"/>
+        </w:tcBorders>
+        <w:shd w:val="clear" w:color="auto" w:fill="DFD8E8" w:themeFill="accent4" w:themeFillTint="3F"/>
+      </w:tcPr>
+    </w:tblStylePr>
+    <w:tblStylePr w:type="band1Horz">
+      <w:tblPr/>
+      <w:tcPr>
+        <w:tcBorders>
+          <w:left w:val="nil"/>
+          <w:right w:val="nil"/>
+          <w:insideH w:val="nil"/>
+          <w:insideV w:val="nil"/>
+        </w:tcBorders>
+        <w:shd w:val="clear" w:color="auto" w:fill="DFD8E8" w:themeFill="accent4" w:themeFillTint="3F"/>
+      </w:tcPr>
+    </w:tblStylePr>
   </w:style>
 </w:styles>
 </file>
